--- a/Documentaion/Session1_Documentation.docx
+++ b/Documentaion/Session1_Documentation.docx
@@ -14,8 +14,6 @@
           <w:szCs w:val="27"/>
         </w:rPr>
       </w:pPr>
-      <w:bookmarkStart w:id="0" w:name="_GoBack"/>
-      <w:bookmarkEnd w:id="0"/>
       <w:r>
         <w:rPr>
           <w:rFonts w:ascii="Times New Roman" w:eastAsia="Times New Roman" w:hAnsi="Times New Roman" w:cs="Times New Roman"/>
@@ -242,24 +240,9 @@
     </w:p>
     <w:p>
       <w:pPr>
-        <w:spacing w:before="100" w:beforeAutospacing="1" w:after="100" w:afterAutospacing="1" w:line="240" w:lineRule="auto"/>
-        <w:outlineLvl w:val="2"/>
-        <w:rPr>
-          <w:rFonts w:ascii="Times New Roman" w:eastAsia="Times New Roman" w:hAnsi="Times New Roman" w:cs="Times New Roman"/>
-          <w:b/>
-          <w:bCs/>
-          <w:sz w:val="27"/>
-          <w:szCs w:val="27"/>
-        </w:rPr>
-      </w:pPr>
-      <w:r>
-        <w:rPr>
-          <w:rFonts w:ascii="Times New Roman" w:eastAsia="Times New Roman" w:hAnsi="Times New Roman" w:cs="Times New Roman"/>
-          <w:b/>
-          <w:bCs/>
-          <w:sz w:val="27"/>
-          <w:szCs w:val="27"/>
-        </w:rPr>
+        <w:pStyle w:val="Heading1"/>
+      </w:pPr>
+      <w:r>
         <w:t>Topics Covered:</w:t>
       </w:r>
     </w:p>
@@ -1094,6 +1077,52 @@
         </w:rPr>
         <w:t>cube</w:t>
       </w:r>
+    </w:p>
+    <w:p>
+      <w:pPr>
+        <w:numPr>
+          <w:ilvl w:val="0"/>
+          <w:numId w:val="4"/>
+        </w:numPr>
+        <w:spacing w:before="100" w:beforeAutospacing="1" w:after="100" w:afterAutospacing="1" w:line="240" w:lineRule="auto"/>
+        <w:rPr>
+          <w:rFonts w:ascii="Times New Roman" w:eastAsia="Times New Roman" w:hAnsi="Times New Roman" w:cs="Times New Roman"/>
+        </w:rPr>
+      </w:pPr>
+      <w:r>
+        <w:rPr>
+          <w:rFonts w:ascii="Times New Roman" w:eastAsia="Times New Roman" w:hAnsi="Times New Roman" w:cs="Times New Roman"/>
+        </w:rPr>
+        <w:t xml:space="preserve">We will assign them a task that let </w:t>
+      </w:r>
+      <w:proofErr w:type="spellStart"/>
+      <w:r>
+        <w:rPr>
+          <w:rFonts w:ascii="Times New Roman" w:eastAsia="Times New Roman" w:hAnsi="Times New Roman" w:cs="Times New Roman"/>
+        </w:rPr>
+        <w:t>theem</w:t>
+      </w:r>
+      <w:proofErr w:type="spellEnd"/>
+      <w:r>
+        <w:rPr>
+          <w:rFonts w:ascii="Times New Roman" w:eastAsia="Times New Roman" w:hAnsi="Times New Roman" w:cs="Times New Roman"/>
+        </w:rPr>
+        <w:t xml:space="preserve"> write a summary about the lecture</w:t>
+      </w:r>
+      <w:r>
+        <w:rPr>
+          <w:rFonts w:ascii="Times New Roman" w:eastAsia="Times New Roman" w:hAnsi="Times New Roman" w:cs="Times New Roman"/>
+        </w:rPr>
+        <w:t xml:space="preserve"> in 1 page pdf</w:t>
+      </w:r>
+      <w:r>
+        <w:rPr>
+          <w:rFonts w:ascii="Times New Roman" w:eastAsia="Times New Roman" w:hAnsi="Times New Roman" w:cs="Times New Roman"/>
+        </w:rPr>
+        <w:t>.</w:t>
+      </w:r>
+      <w:bookmarkStart w:id="0" w:name="_GoBack"/>
+      <w:bookmarkEnd w:id="0"/>
     </w:p>
     <w:sectPr>
       <w:pgSz w:w="12240" w:h="15840"/>
